--- a/teste.docx
+++ b/teste.docx
@@ -5,6 +5,12 @@
     <w:p>
       <w:r>
         <w:t>teste</w:t>
+      </w:r>
+    </w:p>
+    <w:p/>
+    <w:p>
+      <w:r>
+        <w:t>outro teste</w:t>
       </w:r>
     </w:p>
     <w:sectPr>

--- a/teste.docx
+++ b/teste.docx
@@ -11,6 +11,12 @@
     <w:p>
       <w:r>
         <w:t>outro teste</w:t>
+      </w:r>
+    </w:p>
+    <w:p/>
+    <w:p>
+      <w:r>
+        <w:t>mais um</w:t>
       </w:r>
     </w:p>
     <w:sectPr>

--- a/teste.docx
+++ b/teste.docx
@@ -17,6 +17,12 @@
     <w:p>
       <w:r>
         <w:t>mais um</w:t>
+      </w:r>
+    </w:p>
+    <w:p/>
+    <w:p>
+      <w:r>
+        <w:t>antes do fetch</w:t>
       </w:r>
     </w:p>
     <w:sectPr>

--- a/teste.docx
+++ b/teste.docx
@@ -23,6 +23,12 @@
     <w:p>
       <w:r>
         <w:t>antes do fetch</w:t>
+      </w:r>
+    </w:p>
+    <w:p/>
+    <w:p>
+      <w:r>
+        <w:t>dfsdfsdfsd</w:t>
       </w:r>
     </w:p>
     <w:sectPr>

--- a/teste.docx
+++ b/teste.docx
@@ -22,15 +22,15 @@
     <w:p/>
     <w:p>
       <w:r>
-        <w:t>antes do fetch</w:t>
+        <w:t xml:space="preserve">antes do </w:t>
       </w:r>
+      <w:proofErr w:type="spellStart"/>
+      <w:r>
+        <w:t>fetch</w:t>
+      </w:r>
+      <w:proofErr w:type="spellEnd"/>
     </w:p>
     <w:p/>
-    <w:p>
-      <w:r>
-        <w:t>dfsdfsdfsd</w:t>
-      </w:r>
-    </w:p>
     <w:sectPr>
       <w:pgSz w:w="11906" w:h="16838"/>
       <w:pgMar w:top="1417" w:right="1701" w:bottom="1417" w:left="1701" w:header="708" w:footer="708" w:gutter="0"/>

--- a/teste.docx
+++ b/teste.docx
@@ -25,6 +25,13 @@
         <w:t>antes do fetch</w:t>
       </w:r>
     </w:p>
+    <w:p/>
+    <w:p>
+      <w:r>
+        <w:t>teste</w:t>
+      </w:r>
+    </w:p>
+    <w:p/>
     <w:sectPr>
       <w:pgSz w:w="11906" w:h="16838"/>
       <w:pgMar w:top="1417" w:right="1701" w:bottom="1417" w:left="1701" w:header="708" w:footer="708" w:gutter="0"/>

--- a/teste.docx
+++ b/teste.docx
@@ -2,7 +2,11 @@
 <file path=word/document.xml><?xml version="1.0" encoding="utf-8"?>
 <w:document xmlns:ve="http://schemas.openxmlformats.org/markup-compatibility/2006" xmlns:o="urn:schemas-microsoft-com:office:office" xmlns:r="http://schemas.openxmlformats.org/officeDocument/2006/relationships" xmlns:m="http://schemas.openxmlformats.org/officeDocument/2006/math" xmlns:v="urn:schemas-microsoft-com:vml" xmlns:wp="http://schemas.openxmlformats.org/drawingml/2006/wordprocessingDrawing" xmlns:w10="urn:schemas-microsoft-com:office:word" xmlns:w="http://schemas.openxmlformats.org/wordprocessingml/2006/main" xmlns:wne="http://schemas.microsoft.com/office/word/2006/wordml">
   <w:body>
-    <w:p/>
+    <w:p>
+      <w:r>
+        <w:t>teste</w:t>
+      </w:r>
+    </w:p>
     <w:sectPr>
       <w:pgSz w:w="11906" w:h="16838"/>
       <w:pgMar w:top="1417" w:right="1701" w:bottom="1417" w:left="1701" w:header="708" w:footer="708" w:gutter="0"/>

--- a/teste.docx
+++ b/teste.docx
@@ -5,6 +5,9 @@
     <w:p>
       <w:r>
         <w:t>teste</w:t>
+      </w:r>
+      <w:r>
+        <w:t xml:space="preserve"> 2</w:t>
       </w:r>
     </w:p>
     <w:sectPr>

--- a/teste.docx
+++ b/teste.docx
@@ -8,6 +8,9 @@
       </w:r>
       <w:r>
         <w:t xml:space="preserve"> 2</w:t>
+      </w:r>
+      <w:r>
+        <w:t xml:space="preserve"> teste</w:t>
       </w:r>
     </w:p>
     <w:sectPr>

--- a/teste.docx
+++ b/teste.docx
@@ -8,6 +8,9 @@
       </w:r>
       <w:r>
         <w:t xml:space="preserve"> 2</w:t>
+      </w:r>
+      <w:r>
+        <w:t xml:space="preserve"> teste</w:t>
       </w:r>
       <w:r>
         <w:t xml:space="preserve"> teste</w:t>

--- a/teste.docx
+++ b/teste.docx
@@ -14,6 +14,12 @@
       </w:r>
       <w:r>
         <w:t xml:space="preserve"> teste</w:t>
+      </w:r>
+    </w:p>
+    <w:p/>
+    <w:p>
+      <w:r>
+        <w:t>teste</w:t>
       </w:r>
     </w:p>
     <w:sectPr>

--- a/teste.docx
+++ b/teste.docx
@@ -20,6 +20,9 @@
     <w:p>
       <w:r>
         <w:t>teste</w:t>
+      </w:r>
+      <w:r>
+        <w:t xml:space="preserve"> teste</w:t>
       </w:r>
     </w:p>
     <w:sectPr>

--- a/teste.docx
+++ b/teste.docx
@@ -23,6 +23,11 @@
       </w:r>
       <w:r>
         <w:t xml:space="preserve"> teste</w:t>
+      </w:r>
+    </w:p>
+    <w:p>
+      <w:r>
+        <w:t>test</w:t>
       </w:r>
     </w:p>
     <w:sectPr>

--- a/teste.docx
+++ b/teste.docx
@@ -28,6 +28,9 @@
     <w:p>
       <w:r>
         <w:t>test</w:t>
+      </w:r>
+      <w:r>
+        <w:t>e</w:t>
       </w:r>
     </w:p>
     <w:sectPr>

--- a/teste.docx
+++ b/teste.docx
@@ -20,6 +20,9 @@
     <w:p>
       <w:r>
         <w:t>teste</w:t>
+      </w:r>
+      <w:r>
+        <w:t xml:space="preserve"> teste</w:t>
       </w:r>
       <w:r>
         <w:t xml:space="preserve"> teste</w:t>
